--- a/2017/Сентябрь/22.09/Фанин  НН.docx
+++ b/2017/Сентябрь/22.09/Фанин  НН.docx
@@ -331,13 +331,7 @@
         <w:rPr>
           <w:lang w:val="ru-RU"/>
         </w:rPr>
-        <w:t>вторичноинсулинзависимый</w:t>
-      </w:r>
-      <w:r>
-        <w:rPr>
-          <w:lang w:val="ru-RU"/>
-        </w:rPr>
-        <w:t xml:space="preserve">, </w:t>
+        <w:t xml:space="preserve"> </w:t>
       </w:r>
       <w:sdt>
         <w:sdtPr>
@@ -409,6 +403,18 @@
           <w:lang w:val="ru-RU"/>
         </w:rPr>
         <w:t xml:space="preserve">  </w:t>
+      </w:r>
+      <w:r>
+        <w:rPr>
+          <w:lang w:val="ru-RU"/>
+        </w:rPr>
+        <w:t>ХБП I</w:t>
+      </w:r>
+      <w:r>
+        <w:rPr>
+          <w:lang w:val="ru-RU"/>
+        </w:rPr>
+        <w:t xml:space="preserve"> ст. Диабетическая нефропатия III ст. </w:t>
       </w:r>
       <w:r>
         <w:rPr>
@@ -2291,6 +2297,53 @@
         <w:rPr>
           <w:lang w:val="ru-RU"/>
         </w:rPr>
+        <w:t>22</w:t>
+      </w:r>
+      <w:r>
+        <w:rPr>
+          <w:lang w:val="ru-RU"/>
+        </w:rPr>
+        <w:t xml:space="preserve">.09.17ТТГ –  </w:t>
+      </w:r>
+      <w:r>
+        <w:rPr>
+          <w:lang w:val="ru-RU"/>
+        </w:rPr>
+        <w:t>0,9</w:t>
+      </w:r>
+      <w:r>
+        <w:rPr>
+          <w:lang w:val="ru-RU"/>
+        </w:rPr>
+        <w:t xml:space="preserve"> (0,3-4,0) </w:t>
+      </w:r>
+      <w:proofErr w:type="spellStart"/>
+      <w:r>
+        <w:rPr>
+          <w:lang w:val="ru-RU"/>
+        </w:rPr>
+        <w:t>Мме</w:t>
+      </w:r>
+      <w:proofErr w:type="spellEnd"/>
+      <w:r>
+        <w:rPr>
+          <w:lang w:val="ru-RU"/>
+        </w:rPr>
+        <w:t>/мл</w:t>
+      </w:r>
+    </w:p>
+    <w:p>
+      <w:pPr>
+        <w:ind w:left="-567"/>
+        <w:jc w:val="both"/>
+        <w:rPr>
+          <w:lang w:val="ru-RU"/>
+        </w:rPr>
+      </w:pPr>
+      <w:r>
+        <w:rPr>
+          <w:lang w:val="ru-RU"/>
+        </w:rPr>
         <w:t>20</w:t>
       </w:r>
       <w:r>
@@ -2659,6 +2712,8 @@
         </w:rPr>
         <w:t>зр</w:t>
       </w:r>
+      <w:bookmarkStart w:id="2" w:name="_GoBack"/>
+      <w:bookmarkEnd w:id="2"/>
       <w:proofErr w:type="spellEnd"/>
     </w:p>
     <w:p>
@@ -2722,6 +2777,58 @@
           <w:lang w:val="ru-RU"/>
         </w:rPr>
         <w:t>отр</w:t>
+      </w:r>
+      <w:proofErr w:type="spellEnd"/>
+    </w:p>
+    <w:p>
+      <w:pPr>
+        <w:ind w:left="-567"/>
+        <w:rPr>
+          <w:lang w:val="ru-RU"/>
+        </w:rPr>
+      </w:pPr>
+      <w:r>
+        <w:rPr>
+          <w:lang w:val="ru-RU"/>
+        </w:rPr>
+        <w:t>21</w:t>
+      </w:r>
+      <w:r>
+        <w:rPr>
+          <w:lang w:val="ru-RU"/>
+        </w:rPr>
+        <w:t>.09.17 Микроальбуминурия –</w:t>
+      </w:r>
+      <w:r>
+        <w:rPr>
+          <w:lang w:val="ru-RU"/>
+        </w:rPr>
+        <w:t>450</w:t>
+      </w:r>
+      <w:r>
+        <w:rPr>
+          <w:lang w:val="ru-RU"/>
+        </w:rPr>
+        <w:t>,</w:t>
+      </w:r>
+      <w:r>
+        <w:rPr>
+          <w:lang w:val="ru-RU"/>
+        </w:rPr>
+        <w:t>0</w:t>
+      </w:r>
+      <w:r>
+        <w:rPr>
+          <w:lang w:val="ru-RU"/>
+        </w:rPr>
+        <w:t xml:space="preserve"> мг/</w:t>
+      </w:r>
+      <w:proofErr w:type="spellStart"/>
+      <w:r>
+        <w:rPr>
+          <w:lang w:val="ru-RU"/>
+        </w:rPr>
+        <w:t>сут</w:t>
       </w:r>
       <w:proofErr w:type="spellEnd"/>
     </w:p>
@@ -3957,7 +4064,14 @@
             <w:rPr>
               <w:lang w:val="ru-RU"/>
             </w:rPr>
-            <w:t>в пределах  возрастной нормы</w:t>
+            <w:t xml:space="preserve">в пределах  </w:t>
+          </w:r>
+          <w:r>
+            <w:rPr>
+              <w:lang w:val="ru-RU"/>
+            </w:rPr>
+            <w:lastRenderedPageBreak/>
+            <w:t>возрастной нормы</w:t>
           </w:r>
         </w:sdtContent>
       </w:sdt>
@@ -4048,11 +4162,10 @@
           <w:u w:val="single"/>
           <w:lang w:val="ru-RU"/>
         </w:rPr>
-        <w:lastRenderedPageBreak/>
         <w:t>Лечение:</w:t>
       </w:r>
-      <w:bookmarkStart w:id="2" w:name="лн"/>
-      <w:bookmarkEnd w:id="2"/>
+      <w:bookmarkStart w:id="3" w:name="лн"/>
+      <w:bookmarkEnd w:id="3"/>
       <w:r>
         <w:rPr>
           <w:lang w:val="ru-RU"/>
@@ -4074,10 +4187,10 @@
           <w:lang w:val="ru-RU"/>
         </w:rPr>
       </w:pPr>
-      <w:bookmarkStart w:id="3" w:name="дд"/>
-      <w:bookmarkStart w:id="4" w:name="лк"/>
-      <w:bookmarkEnd w:id="3"/>
+      <w:bookmarkStart w:id="4" w:name="дд"/>
+      <w:bookmarkStart w:id="5" w:name="лк"/>
       <w:bookmarkEnd w:id="4"/>
+      <w:bookmarkEnd w:id="5"/>
       <w:r>
         <w:rPr>
           <w:u w:val="single"/>
@@ -4504,8 +4617,6 @@
         </w:rPr>
         <w:t>Т.</w:t>
       </w:r>
-      <w:bookmarkStart w:id="5" w:name="_GoBack"/>
-      <w:bookmarkEnd w:id="5"/>
     </w:p>
     <w:p>
       <w:pPr>
@@ -6370,21 +6481,23 @@
     <w:charset w:val="CC"/>
     <w:family w:val="roman"/>
     <w:pitch w:val="variable"/>
-    <w:sig w:usb0="20002A87" w:usb1="00000000" w:usb2="00000000" w:usb3="00000000" w:csb0="000001FF" w:csb1="00000000"/>
+    <w:sig w:usb0="20002A87" w:usb1="80000000" w:usb2="00000008" w:usb3="00000000" w:csb0="000001FF" w:csb1="00000000"/>
   </w:font>
   <w:font w:name="Arial Unicode MS">
     <w:panose1 w:val="020B0604020202020204"/>
-    <w:charset w:val="80"/>
-    <w:family w:val="swiss"/>
+    <w:charset w:val="00"/>
+    <w:family w:val="roman"/>
+    <w:notTrueType/>
     <w:pitch w:val="variable"/>
-    <w:sig w:usb0="F7FFAFFF" w:usb1="E9DFFFFF" w:usb2="0000003F" w:usb3="00000000" w:csb0="003F01FF" w:csb1="00000000"/>
+    <w:sig w:usb0="00000003" w:usb1="00000000" w:usb2="00000000" w:usb3="00000000" w:csb0="00000001" w:csb1="00000000"/>
   </w:font>
   <w:font w:name="Tahoma">
     <w:panose1 w:val="020B0604030504040204"/>
     <w:charset w:val="CC"/>
     <w:family w:val="swiss"/>
+    <w:notTrueType/>
     <w:pitch w:val="variable"/>
-    <w:sig w:usb0="61002A87" w:usb1="80000000" w:usb2="00000008" w:usb3="00000000" w:csb0="000101FF" w:csb1="00000000"/>
+    <w:sig w:usb0="00000201" w:usb1="00000000" w:usb2="00000000" w:usb3="00000000" w:csb0="00000004" w:csb1="00000000"/>
   </w:font>
   <w:font w:name="Calibri">
     <w:panose1 w:val="020F0502020204030204"/>
@@ -6420,6 +6533,7 @@
     <w:rsid w:val="00277827"/>
     <w:rsid w:val="003C799D"/>
     <w:rsid w:val="00411AC6"/>
+    <w:rsid w:val="006024ED"/>
     <w:rsid w:val="00701F01"/>
     <w:rsid w:val="007527EF"/>
     <w:rsid w:val="0076178A"/>
@@ -6431,6 +6545,7 @@
     <w:rsid w:val="00A5560C"/>
     <w:rsid w:val="00AA6B2C"/>
     <w:rsid w:val="00AD1EEC"/>
+    <w:rsid w:val="00B509BC"/>
     <w:rsid w:val="00E96564"/>
   </w:rsids>
   <m:mathPr>
@@ -6646,7 +6761,7 @@
     <w:basedOn w:val="a0"/>
     <w:uiPriority w:val="99"/>
     <w:semiHidden/>
-    <w:rsid w:val="00770EA4"/>
+    <w:rsid w:val="006024ED"/>
     <w:rPr>
       <w:color w:val="808080"/>
     </w:rPr>
@@ -6748,6 +6863,10 @@
   <w:style w:type="paragraph" w:customStyle="1" w:styleId="EE13DDDEB3E44C87BB62EB708908401B">
     <w:name w:val="EE13DDDEB3E44C87BB62EB708908401B"/>
     <w:rsid w:val="00770EA4"/>
+  </w:style>
+  <w:style w:type="paragraph" w:customStyle="1" w:styleId="165FE59BDFD44C7FA65AEC81ABE2475B">
+    <w:name w:val="165FE59BDFD44C7FA65AEC81ABE2475B"/>
+    <w:rsid w:val="006024ED"/>
   </w:style>
 </w:styles>
 </file>
@@ -7236,7 +7355,7 @@
 </file>
 
 <file path=customXml/itemProps1.xml><?xml version="1.0" encoding="utf-8"?>
-<ds:datastoreItem xmlns:ds="http://schemas.openxmlformats.org/officeDocument/2006/customXml" ds:itemID="{EB13DC33-8DA6-4ED7-997E-EA2B1B99E17A}">
+<ds:datastoreItem xmlns:ds="http://schemas.openxmlformats.org/officeDocument/2006/customXml" ds:itemID="{BBD4477D-E545-49AC-8017-BBD1FC4896AF}">
   <ds:schemaRefs>
     <ds:schemaRef ds:uri="http://schemas.openxmlformats.org/officeDocument/2006/bibliography"/>
   </ds:schemaRefs>
